--- a/docs/schedule.docx
+++ b/docs/schedule.docx
@@ -462,9 +462,273 @@
               <w:pStyle w:val="Compact"/>
             </w:pPr>
             <w:r>
+              <w:t xml:space="preserve">Lab4: PC3-G-ECG/Cardiac Function [</w:t>
+            </w:r>
+            <w:hyperlink r:id="rId31">
+              <w:r>
+                <w:rPr>
+                  <w:rStyle w:val="Hyperlink"/>
+                </w:rPr>
+                <w:t xml:space="preserve">overview</w:t>
+              </w:r>
+            </w:hyperlink>
+            <w:r>
+              <w:t xml:space="preserve">]</w:t>
+            </w:r>
+          </w:p>
+        </w:tc>
+      </w:tr>
+      <w:tr>
+        <w:tc>
+          <w:tcPr/>
+          <w:p>
+            <w:pPr>
+              <w:pStyle w:val="Compact"/>
+            </w:pPr>
+          </w:p>
+        </w:tc>
+        <w:tc>
+          <w:tcPr/>
+          <w:p>
+            <w:pPr>
+              <w:pStyle w:val="Compact"/>
+            </w:pPr>
+            <w:r>
+              <w:t xml:space="preserve">F</w:t>
+            </w:r>
+          </w:p>
+        </w:tc>
+        <w:tc>
+          <w:tcPr/>
+          <w:p>
+            <w:pPr>
+              <w:pStyle w:val="Compact"/>
+            </w:pPr>
+            <w:r>
+              <w:t xml:space="preserve">Size and Scaling [</w:t>
+            </w:r>
+            <w:hyperlink r:id="rId32">
+              <w:r>
+                <w:rPr>
+                  <w:rStyle w:val="Hyperlink"/>
+                </w:rPr>
+                <w:t xml:space="preserve">podcast</w:t>
+              </w:r>
+            </w:hyperlink>
+            <w:r>
+              <w:t xml:space="preserve">]</w:t>
+            </w:r>
+          </w:p>
+        </w:tc>
+        <w:tc>
+          <w:tcPr/>
+          <w:p>
+            <w:pPr>
+              <w:pStyle w:val="Compact"/>
+            </w:pPr>
+          </w:p>
+        </w:tc>
+        <w:tc>
+          <w:tcPr/>
+          <w:p>
+            <w:pPr>
+              <w:pStyle w:val="Compact"/>
+            </w:pPr>
+          </w:p>
+        </w:tc>
+      </w:tr>
+      <w:tr>
+        <w:tc>
+          <w:tcPr/>
+          <w:p>
+            <w:pPr>
+              <w:pStyle w:val="Compact"/>
+            </w:pPr>
+          </w:p>
+        </w:tc>
+        <w:tc>
+          <w:tcPr/>
+          <w:p>
+            <w:pPr>
+              <w:pStyle w:val="Compact"/>
+            </w:pPr>
+            <w:r>
+              <w:t xml:space="preserve">F</w:t>
+            </w:r>
+          </w:p>
+        </w:tc>
+        <w:tc>
+          <w:tcPr/>
+          <w:p>
+            <w:pPr>
+              <w:pStyle w:val="Compact"/>
+            </w:pPr>
+          </w:p>
+        </w:tc>
+        <w:tc>
+          <w:tcPr/>
+          <w:p>
+            <w:pPr>
+              <w:pStyle w:val="Compact"/>
+            </w:pPr>
+            <w:r>
+              <w:t xml:space="preserve">Background Design 1 [</w:t>
+            </w:r>
+            <w:hyperlink r:id="rId33">
+              <w:r>
+                <w:rPr>
+                  <w:rStyle w:val="Hyperlink"/>
+                </w:rPr>
+                <w:t xml:space="preserve">html</w:t>
+              </w:r>
+            </w:hyperlink>
+            <w:r>
+              <w:t xml:space="preserve">]</w:t>
+            </w:r>
+          </w:p>
+        </w:tc>
+        <w:tc>
+          <w:tcPr/>
+          <w:p>
+            <w:pPr>
+              <w:pStyle w:val="Compact"/>
+            </w:pPr>
+          </w:p>
+        </w:tc>
+      </w:tr>
+      <w:tr>
+        <w:tc>
+          <w:tcPr/>
+          <w:p>
+            <w:pPr>
+              <w:pStyle w:val="Compact"/>
+            </w:pPr>
+            <w:r>
+              <w:t xml:space="preserve">Week 3</w:t>
+            </w:r>
+          </w:p>
+        </w:tc>
+        <w:tc>
+          <w:tcPr/>
+          <w:p>
+            <w:pPr>
+              <w:pStyle w:val="Compact"/>
+            </w:pPr>
+          </w:p>
+        </w:tc>
+        <w:tc>
+          <w:tcPr/>
+          <w:p>
+            <w:pPr>
+              <w:pStyle w:val="Compact"/>
+            </w:pPr>
+          </w:p>
+        </w:tc>
+        <w:tc>
+          <w:tcPr/>
+          <w:p>
+            <w:pPr>
+              <w:pStyle w:val="Compact"/>
+            </w:pPr>
+          </w:p>
+        </w:tc>
+        <w:tc>
+          <w:tcPr/>
+          <w:p>
+            <w:pPr>
+              <w:pStyle w:val="Compact"/>
+            </w:pPr>
+          </w:p>
+        </w:tc>
+      </w:tr>
+      <w:tr>
+        <w:tc>
+          <w:tcPr/>
+          <w:p>
+            <w:pPr>
+              <w:pStyle w:val="Compact"/>
+            </w:pPr>
+            <w:r>
+              <w:t xml:space="preserve">9/10</w:t>
+            </w:r>
+          </w:p>
+        </w:tc>
+        <w:tc>
+          <w:tcPr/>
+          <w:p>
+            <w:pPr>
+              <w:pStyle w:val="Compact"/>
+            </w:pPr>
+            <w:r>
+              <w:t xml:space="preserve">W</w:t>
+            </w:r>
+          </w:p>
+        </w:tc>
+        <w:tc>
+          <w:tcPr/>
+          <w:p>
+            <w:pPr>
+              <w:pStyle w:val="Compact"/>
+            </w:pPr>
+            <w:r>
+              <w:t xml:space="preserve">Temperature [</w:t>
+            </w:r>
+            <w:hyperlink r:id="rId34">
+              <w:r>
+                <w:rPr>
+                  <w:rStyle w:val="Hyperlink"/>
+                </w:rPr>
+                <w:t xml:space="preserve">html</w:t>
+              </w:r>
+            </w:hyperlink>
+            <w:r>
+              <w:t xml:space="preserve">] [</w:t>
+            </w:r>
+            <w:hyperlink r:id="rId35">
+              <w:r>
+                <w:rPr>
+                  <w:rStyle w:val="Hyperlink"/>
+                </w:rPr>
+                <w:t xml:space="preserve">discussion</w:t>
+              </w:r>
+            </w:hyperlink>
+            <w:r>
+              <w:t xml:space="preserve">]</w:t>
+            </w:r>
+          </w:p>
+        </w:tc>
+        <w:tc>
+          <w:tcPr/>
+          <w:p>
+            <w:pPr>
+              <w:pStyle w:val="Compact"/>
+            </w:pPr>
+            <w:r>
+              <w:t xml:space="preserve">PS1: Metabolism [</w:t>
+            </w:r>
+            <w:hyperlink r:id="rId36">
+              <w:r>
+                <w:rPr>
+                  <w:rStyle w:val="Hyperlink"/>
+                </w:rPr>
+                <w:t xml:space="preserve">pdf</w:t>
+              </w:r>
+            </w:hyperlink>
+            <w:r>
+              <w:t xml:space="preserve">]</w:t>
+            </w:r>
+          </w:p>
+        </w:tc>
+        <w:tc>
+          <w:tcPr/>
+          <w:p>
+            <w:pPr>
+              <w:pStyle w:val="Compact"/>
+            </w:pPr>
+            <w:r>
               <w:t xml:space="preserve">Lab2: PC2-G-Honolulu Zoo [</w:t>
             </w:r>
-            <w:hyperlink r:id="rId31">
+            <w:hyperlink r:id="rId37">
               <w:r>
                 <w:rPr>
                   <w:rStyle w:val="Hyperlink"/>
@@ -505,14 +769,110 @@
               <w:pStyle w:val="Compact"/>
             </w:pPr>
             <w:r>
-              <w:t xml:space="preserve">Size and Scaling [</w:t>
-            </w:r>
-            <w:hyperlink r:id="rId32">
-              <w:r>
-                <w:rPr>
-                  <w:rStyle w:val="Hyperlink"/>
-                </w:rPr>
-                <w:t xml:space="preserve">podcast</w:t>
+              <w:t xml:space="preserve">Iterative Method/Heterothermy</w:t>
+            </w:r>
+          </w:p>
+        </w:tc>
+        <w:tc>
+          <w:tcPr/>
+          <w:p>
+            <w:pPr>
+              <w:pStyle w:val="Compact"/>
+            </w:pPr>
+          </w:p>
+        </w:tc>
+        <w:tc>
+          <w:tcPr/>
+          <w:p>
+            <w:pPr>
+              <w:pStyle w:val="Compact"/>
+            </w:pPr>
+          </w:p>
+        </w:tc>
+      </w:tr>
+      <w:tr>
+        <w:tc>
+          <w:tcPr/>
+          <w:p>
+            <w:pPr>
+              <w:pStyle w:val="Compact"/>
+            </w:pPr>
+            <w:r>
+              <w:t xml:space="preserve">Week 4</w:t>
+            </w:r>
+          </w:p>
+        </w:tc>
+        <w:tc>
+          <w:tcPr/>
+          <w:p>
+            <w:pPr>
+              <w:pStyle w:val="Compact"/>
+            </w:pPr>
+          </w:p>
+        </w:tc>
+        <w:tc>
+          <w:tcPr/>
+          <w:p>
+            <w:pPr>
+              <w:pStyle w:val="Compact"/>
+            </w:pPr>
+          </w:p>
+        </w:tc>
+        <w:tc>
+          <w:tcPr/>
+          <w:p>
+            <w:pPr>
+              <w:pStyle w:val="Compact"/>
+            </w:pPr>
+          </w:p>
+        </w:tc>
+        <w:tc>
+          <w:tcPr/>
+          <w:p>
+            <w:pPr>
+              <w:pStyle w:val="Compact"/>
+            </w:pPr>
+          </w:p>
+        </w:tc>
+      </w:tr>
+      <w:tr>
+        <w:tc>
+          <w:tcPr/>
+          <w:p>
+            <w:pPr>
+              <w:pStyle w:val="Compact"/>
+            </w:pPr>
+            <w:r>
+              <w:t xml:space="preserve">9/17</w:t>
+            </w:r>
+          </w:p>
+        </w:tc>
+        <w:tc>
+          <w:tcPr/>
+          <w:p>
+            <w:pPr>
+              <w:pStyle w:val="Compact"/>
+            </w:pPr>
+            <w:r>
+              <w:t xml:space="preserve">W</w:t>
+            </w:r>
+          </w:p>
+        </w:tc>
+        <w:tc>
+          <w:tcPr/>
+          <w:p>
+            <w:pPr>
+              <w:pStyle w:val="Compact"/>
+            </w:pPr>
+            <w:r>
+              <w:t xml:space="preserve">Finish Temperature/Cardiac Function [</w:t>
+            </w:r>
+            <w:hyperlink r:id="rId38">
+              <w:r>
+                <w:rPr>
+                  <w:rStyle w:val="Hyperlink"/>
+                </w:rPr>
+                <w:t xml:space="preserve">html</w:t>
               </w:r>
             </w:hyperlink>
             <w:r>
@@ -526,60 +886,15 @@
             <w:pPr>
               <w:pStyle w:val="Compact"/>
             </w:pPr>
-          </w:p>
-        </w:tc>
-        <w:tc>
-          <w:tcPr/>
-          <w:p>
-            <w:pPr>
-              <w:pStyle w:val="Compact"/>
-            </w:pPr>
-          </w:p>
-        </w:tc>
-      </w:tr>
-      <w:tr>
-        <w:tc>
-          <w:tcPr/>
-          <w:p>
-            <w:pPr>
-              <w:pStyle w:val="Compact"/>
-            </w:pPr>
-          </w:p>
-        </w:tc>
-        <w:tc>
-          <w:tcPr/>
-          <w:p>
-            <w:pPr>
-              <w:pStyle w:val="Compact"/>
-            </w:pPr>
-            <w:r>
-              <w:t xml:space="preserve">F</w:t>
-            </w:r>
-          </w:p>
-        </w:tc>
-        <w:tc>
-          <w:tcPr/>
-          <w:p>
-            <w:pPr>
-              <w:pStyle w:val="Compact"/>
-            </w:pPr>
-          </w:p>
-        </w:tc>
-        <w:tc>
-          <w:tcPr/>
-          <w:p>
-            <w:pPr>
-              <w:pStyle w:val="Compact"/>
-            </w:pPr>
-            <w:r>
-              <w:t xml:space="preserve">Background Design 1 [</w:t>
-            </w:r>
-            <w:hyperlink r:id="rId33">
-              <w:r>
-                <w:rPr>
-                  <w:rStyle w:val="Hyperlink"/>
-                </w:rPr>
-                <w:t xml:space="preserve">html</w:t>
+            <w:r>
+              <w:t xml:space="preserve">PS2: Temperature [</w:t>
+            </w:r>
+            <w:hyperlink r:id="rId39">
+              <w:r>
+                <w:rPr>
+                  <w:rStyle w:val="Hyperlink"/>
+                </w:rPr>
+                <w:t xml:space="preserve">pdf</w:t>
               </w:r>
             </w:hyperlink>
             <w:r>
@@ -593,323 +908,8 @@
             <w:pPr>
               <w:pStyle w:val="Compact"/>
             </w:pPr>
-          </w:p>
-        </w:tc>
-      </w:tr>
-      <w:tr>
-        <w:tc>
-          <w:tcPr/>
-          <w:p>
-            <w:pPr>
-              <w:pStyle w:val="Compact"/>
-            </w:pPr>
-            <w:r>
-              <w:t xml:space="preserve">Week 3</w:t>
-            </w:r>
-          </w:p>
-        </w:tc>
-        <w:tc>
-          <w:tcPr/>
-          <w:p>
-            <w:pPr>
-              <w:pStyle w:val="Compact"/>
-            </w:pPr>
-          </w:p>
-        </w:tc>
-        <w:tc>
-          <w:tcPr/>
-          <w:p>
-            <w:pPr>
-              <w:pStyle w:val="Compact"/>
-            </w:pPr>
-          </w:p>
-        </w:tc>
-        <w:tc>
-          <w:tcPr/>
-          <w:p>
-            <w:pPr>
-              <w:pStyle w:val="Compact"/>
-            </w:pPr>
-          </w:p>
-        </w:tc>
-        <w:tc>
-          <w:tcPr/>
-          <w:p>
-            <w:pPr>
-              <w:pStyle w:val="Compact"/>
-            </w:pPr>
-          </w:p>
-        </w:tc>
-      </w:tr>
-      <w:tr>
-        <w:tc>
-          <w:tcPr/>
-          <w:p>
-            <w:pPr>
-              <w:pStyle w:val="Compact"/>
-            </w:pPr>
-            <w:r>
-              <w:t xml:space="preserve">9/10</w:t>
-            </w:r>
-          </w:p>
-        </w:tc>
-        <w:tc>
-          <w:tcPr/>
-          <w:p>
-            <w:pPr>
-              <w:pStyle w:val="Compact"/>
-            </w:pPr>
-            <w:r>
-              <w:t xml:space="preserve">W</w:t>
-            </w:r>
-          </w:p>
-        </w:tc>
-        <w:tc>
-          <w:tcPr/>
-          <w:p>
-            <w:pPr>
-              <w:pStyle w:val="Compact"/>
-            </w:pPr>
-            <w:r>
-              <w:t xml:space="preserve">Temperature [</w:t>
-            </w:r>
-            <w:hyperlink r:id="rId34">
-              <w:r>
-                <w:rPr>
-                  <w:rStyle w:val="Hyperlink"/>
-                </w:rPr>
-                <w:t xml:space="preserve">html</w:t>
-              </w:r>
-            </w:hyperlink>
-            <w:r>
-              <w:t xml:space="preserve">] [</w:t>
-            </w:r>
-            <w:hyperlink r:id="rId35">
-              <w:r>
-                <w:rPr>
-                  <w:rStyle w:val="Hyperlink"/>
-                </w:rPr>
-                <w:t xml:space="preserve">discussion</w:t>
-              </w:r>
-            </w:hyperlink>
-            <w:r>
-              <w:t xml:space="preserve">]</w:t>
-            </w:r>
-          </w:p>
-        </w:tc>
-        <w:tc>
-          <w:tcPr/>
-          <w:p>
-            <w:pPr>
-              <w:pStyle w:val="Compact"/>
-            </w:pPr>
-            <w:r>
-              <w:t xml:space="preserve">PS1: Metabolism [</w:t>
-            </w:r>
-            <w:hyperlink r:id="rId36">
-              <w:r>
-                <w:rPr>
-                  <w:rStyle w:val="Hyperlink"/>
-                </w:rPr>
-                <w:t xml:space="preserve">pdf</w:t>
-              </w:r>
-            </w:hyperlink>
-            <w:r>
-              <w:t xml:space="preserve">]</w:t>
-            </w:r>
-          </w:p>
-        </w:tc>
-        <w:tc>
-          <w:tcPr/>
-          <w:p>
-            <w:pPr>
-              <w:pStyle w:val="Compact"/>
-            </w:pPr>
-            <w:r>
-              <w:t xml:space="preserve">Lab3:PC3-IWS-Peripheral Circ/Dive Resp [</w:t>
-            </w:r>
-            <w:hyperlink r:id="rId37">
-              <w:r>
-                <w:rPr>
-                  <w:rStyle w:val="Hyperlink"/>
-                </w:rPr>
-                <w:t xml:space="preserve">overview</w:t>
-              </w:r>
-            </w:hyperlink>
-            <w:r>
-              <w:t xml:space="preserve">]</w:t>
-            </w:r>
-          </w:p>
-        </w:tc>
-      </w:tr>
-      <w:tr>
-        <w:tc>
-          <w:tcPr/>
-          <w:p>
-            <w:pPr>
-              <w:pStyle w:val="Compact"/>
-            </w:pPr>
-          </w:p>
-        </w:tc>
-        <w:tc>
-          <w:tcPr/>
-          <w:p>
-            <w:pPr>
-              <w:pStyle w:val="Compact"/>
-            </w:pPr>
-            <w:r>
-              <w:t xml:space="preserve">F</w:t>
-            </w:r>
-          </w:p>
-        </w:tc>
-        <w:tc>
-          <w:tcPr/>
-          <w:p>
-            <w:pPr>
-              <w:pStyle w:val="Compact"/>
-            </w:pPr>
-            <w:r>
-              <w:t xml:space="preserve">Iterative Method/Heterothermy</w:t>
-            </w:r>
-          </w:p>
-        </w:tc>
-        <w:tc>
-          <w:tcPr/>
-          <w:p>
-            <w:pPr>
-              <w:pStyle w:val="Compact"/>
-            </w:pPr>
-          </w:p>
-        </w:tc>
-        <w:tc>
-          <w:tcPr/>
-          <w:p>
-            <w:pPr>
-              <w:pStyle w:val="Compact"/>
-            </w:pPr>
-          </w:p>
-        </w:tc>
-      </w:tr>
-      <w:tr>
-        <w:tc>
-          <w:tcPr/>
-          <w:p>
-            <w:pPr>
-              <w:pStyle w:val="Compact"/>
-            </w:pPr>
-            <w:r>
-              <w:t xml:space="preserve">Week 4</w:t>
-            </w:r>
-          </w:p>
-        </w:tc>
-        <w:tc>
-          <w:tcPr/>
-          <w:p>
-            <w:pPr>
-              <w:pStyle w:val="Compact"/>
-            </w:pPr>
-          </w:p>
-        </w:tc>
-        <w:tc>
-          <w:tcPr/>
-          <w:p>
-            <w:pPr>
-              <w:pStyle w:val="Compact"/>
-            </w:pPr>
-          </w:p>
-        </w:tc>
-        <w:tc>
-          <w:tcPr/>
-          <w:p>
-            <w:pPr>
-              <w:pStyle w:val="Compact"/>
-            </w:pPr>
-          </w:p>
-        </w:tc>
-        <w:tc>
-          <w:tcPr/>
-          <w:p>
-            <w:pPr>
-              <w:pStyle w:val="Compact"/>
-            </w:pPr>
-          </w:p>
-        </w:tc>
-      </w:tr>
-      <w:tr>
-        <w:tc>
-          <w:tcPr/>
-          <w:p>
-            <w:pPr>
-              <w:pStyle w:val="Compact"/>
-            </w:pPr>
-            <w:r>
-              <w:t xml:space="preserve">9/17</w:t>
-            </w:r>
-          </w:p>
-        </w:tc>
-        <w:tc>
-          <w:tcPr/>
-          <w:p>
-            <w:pPr>
-              <w:pStyle w:val="Compact"/>
-            </w:pPr>
-            <w:r>
-              <w:t xml:space="preserve">W</w:t>
-            </w:r>
-          </w:p>
-        </w:tc>
-        <w:tc>
-          <w:tcPr/>
-          <w:p>
-            <w:pPr>
-              <w:pStyle w:val="Compact"/>
-            </w:pPr>
-            <w:r>
-              <w:t xml:space="preserve">Finish Temperature/Cardiac Function [</w:t>
-            </w:r>
-            <w:hyperlink r:id="rId38">
-              <w:r>
-                <w:rPr>
-                  <w:rStyle w:val="Hyperlink"/>
-                </w:rPr>
-                <w:t xml:space="preserve">html</w:t>
-              </w:r>
-            </w:hyperlink>
-            <w:r>
-              <w:t xml:space="preserve">]</w:t>
-            </w:r>
-          </w:p>
-        </w:tc>
-        <w:tc>
-          <w:tcPr/>
-          <w:p>
-            <w:pPr>
-              <w:pStyle w:val="Compact"/>
-            </w:pPr>
-            <w:r>
-              <w:t xml:space="preserve">PS2: Temperature [</w:t>
-            </w:r>
-            <w:hyperlink r:id="rId39">
-              <w:r>
-                <w:rPr>
-                  <w:rStyle w:val="Hyperlink"/>
-                </w:rPr>
-                <w:t xml:space="preserve">pdf</w:t>
-              </w:r>
-            </w:hyperlink>
-            <w:r>
-              <w:t xml:space="preserve">]</w:t>
-            </w:r>
-          </w:p>
-        </w:tc>
-        <w:tc>
-          <w:tcPr/>
-          <w:p>
-            <w:pPr>
-              <w:pStyle w:val="Compact"/>
-            </w:pPr>
-            <w:r>
-              <w:t xml:space="preserve">Lab Practical / Lab4: PC3-G-ECG/Cardiac Function [</w:t>
+            <w:r>
+              <w:t xml:space="preserve">Lab Practical / Lab3:PC3-IWS-Peripheral Circ/Dive Resp [</w:t>
             </w:r>
             <w:hyperlink r:id="rId40">
               <w:r>
